--- a/Docs/Observaciones-Lab6.docx
+++ b/Docs/Observaciones-Lab6.docx
@@ -29,13 +29,7 @@
         <w:rPr>
           <w:lang w:val="es-419"/>
         </w:rPr>
-        <w:t xml:space="preserve">Valeria Caro </w:t>
-      </w:r>
-      <w:r>
-        <w:rPr>
-          <w:lang w:val="es-419"/>
-        </w:rPr>
-        <w:t>Ramírez</w:t>
+        <w:t>Valeria Caro Ramírez</w:t>
       </w:r>
       <w:r>
         <w:rPr>
@@ -197,16 +191,6 @@
           <w:lang w:val="es-419"/>
         </w:rPr>
       </w:pPr>
-    </w:p>
-    <w:p>
-      <w:pPr>
-        <w:spacing w:after="0"/>
-        <w:jc w:val="both"/>
-        <w:rPr>
-          <w:rFonts w:ascii="Dax-Regular" w:hAnsi="Dax-Regular"/>
-          <w:lang w:val="es-419"/>
-        </w:rPr>
-      </w:pPr>
       <w:r>
         <w:rPr>
           <w:rFonts w:ascii="Dax-Regular" w:hAnsi="Dax-Regular"/>
@@ -214,16 +198,6 @@
         </w:rPr>
         <w:t>Respuestas:</w:t>
       </w:r>
-    </w:p>
-    <w:p>
-      <w:pPr>
-        <w:spacing w:after="0"/>
-        <w:jc w:val="both"/>
-        <w:rPr>
-          <w:rFonts w:ascii="Dax-Regular" w:hAnsi="Dax-Regular"/>
-          <w:lang w:val="es-419"/>
-        </w:rPr>
-      </w:pPr>
     </w:p>
     <w:p>
       <w:pPr>
@@ -269,70 +243,7 @@
           <w:rFonts w:ascii="Dax-Regular" w:hAnsi="Dax-Regular"/>
           <w:lang w:val="es-419"/>
         </w:rPr>
-        <w:t xml:space="preserve">Req 2: </w:t>
-      </w:r>
-      <w:r>
-        <w:rPr>
-          <w:rFonts w:ascii="Dax-Regular" w:hAnsi="Dax-Regular"/>
-          <w:lang w:val="es-419"/>
-        </w:rPr>
-        <w:t xml:space="preserve">Hacer un índice por fecha </w:t>
-      </w:r>
-      <w:r>
-        <w:rPr>
-          <w:rFonts w:ascii="Dax-Regular" w:hAnsi="Dax-Regular"/>
-          <w:lang w:val="es-419"/>
-        </w:rPr>
-        <w:t>de creación</w:t>
-      </w:r>
-      <w:r>
-        <w:rPr>
-          <w:rFonts w:ascii="Dax-Regular" w:hAnsi="Dax-Regular"/>
-          <w:lang w:val="es-419"/>
-        </w:rPr>
-        <w:t xml:space="preserve"> (Llave: </w:t>
-      </w:r>
-      <w:r>
-        <w:rPr>
-          <w:rFonts w:ascii="Dax-Regular" w:hAnsi="Dax-Regular"/>
-          <w:lang w:val="es-419"/>
-        </w:rPr>
-        <w:t>Date</w:t>
-      </w:r>
-      <w:r>
-        <w:rPr>
-          <w:rFonts w:ascii="Dax-Regular" w:hAnsi="Dax-Regular"/>
-          <w:lang w:val="es-419"/>
-        </w:rPr>
-        <w:t xml:space="preserve">, Valor: lista de </w:t>
-      </w:r>
-      <w:r>
-        <w:rPr>
-          <w:rFonts w:ascii="Dax-Regular" w:hAnsi="Dax-Regular"/>
-          <w:lang w:val="es-419"/>
-        </w:rPr>
-        <w:t>obras</w:t>
-      </w:r>
-      <w:r>
-        <w:rPr>
-          <w:rFonts w:ascii="Dax-Regular" w:hAnsi="Dax-Regular"/>
-          <w:lang w:val="es-419"/>
-        </w:rPr>
-        <w:t xml:space="preserve"> que </w:t>
-      </w:r>
-      <w:r>
-        <w:rPr>
-          <w:rFonts w:ascii="Dax-Regular" w:hAnsi="Dax-Regular"/>
-          <w:lang w:val="es-419"/>
-        </w:rPr>
-        <w:t>se crearon</w:t>
-      </w:r>
-      <w:r>
-        <w:rPr>
-          <w:rFonts w:ascii="Dax-Regular" w:hAnsi="Dax-Regular"/>
-          <w:lang w:val="es-419"/>
-        </w:rPr>
-        <w:t xml:space="preserve"> en ese año)</w:t>
+        <w:t>Req 2: Hacer un índice por fecha de creación (Llave: Date, Valor: lista de obras que se crearon en ese año)</w:t>
       </w:r>
       <w:r>
         <w:rPr>
@@ -371,21 +282,7 @@
           <w:rFonts w:ascii="Dax-Regular" w:hAnsi="Dax-Regular"/>
           <w:lang w:val="es-419"/>
         </w:rPr>
-        <w:t xml:space="preserve"> (Llave: </w:t>
-      </w:r>
-      <w:r>
-        <w:rPr>
-          <w:rFonts w:ascii="Dax-Regular" w:hAnsi="Dax-Regular"/>
-          <w:lang w:val="es-419"/>
-        </w:rPr>
-        <w:t>ConstituentID</w:t>
-      </w:r>
-      <w:r>
-        <w:rPr>
-          <w:rFonts w:ascii="Dax-Regular" w:hAnsi="Dax-Regular"/>
-          <w:lang w:val="es-419"/>
-        </w:rPr>
-        <w:t xml:space="preserve">, Valor: </w:t>
+        <w:t xml:space="preserve"> (Llave: ConstituentID, Valor: </w:t>
       </w:r>
       <w:r>
         <w:rPr>
@@ -445,63 +342,7 @@
           <w:rFonts w:ascii="Dax-Regular" w:hAnsi="Dax-Regular"/>
           <w:lang w:val="es-419"/>
         </w:rPr>
-        <w:t xml:space="preserve">Hacer un índice por </w:t>
-      </w:r>
-      <w:r>
-        <w:rPr>
-          <w:rFonts w:ascii="Dax-Regular" w:hAnsi="Dax-Regular"/>
-          <w:lang w:val="es-419"/>
-        </w:rPr>
-        <w:t>la Nacionalidad de los artistas de la obra</w:t>
-      </w:r>
-      <w:r>
-        <w:rPr>
-          <w:rFonts w:ascii="Dax-Regular" w:hAnsi="Dax-Regular"/>
-          <w:lang w:val="es-419"/>
-        </w:rPr>
-        <w:t xml:space="preserve"> (Llave: </w:t>
-      </w:r>
-      <w:r>
-        <w:rPr>
-          <w:rFonts w:ascii="Dax-Regular" w:hAnsi="Dax-Regular"/>
-          <w:lang w:val="es-419"/>
-        </w:rPr>
-        <w:t>Nationality</w:t>
-      </w:r>
-      <w:r>
-        <w:rPr>
-          <w:rFonts w:ascii="Dax-Regular" w:hAnsi="Dax-Regular"/>
-          <w:lang w:val="es-419"/>
-        </w:rPr>
-        <w:t xml:space="preserve">, Valor: lista de </w:t>
-      </w:r>
-      <w:r>
-        <w:rPr>
-          <w:rFonts w:ascii="Dax-Regular" w:hAnsi="Dax-Regular"/>
-          <w:lang w:val="es-419"/>
-        </w:rPr>
-        <w:t>obras</w:t>
-      </w:r>
-      <w:r>
-        <w:rPr>
-          <w:rFonts w:ascii="Dax-Regular" w:hAnsi="Dax-Regular"/>
-          <w:lang w:val="es-419"/>
-        </w:rPr>
-        <w:t xml:space="preserve"> que</w:t>
-      </w:r>
-      <w:r>
-        <w:rPr>
-          <w:rFonts w:ascii="Dax-Regular" w:hAnsi="Dax-Regular"/>
-          <w:lang w:val="es-419"/>
-        </w:rPr>
-        <w:t xml:space="preserve"> tienen un artista con dicha nacionalidad</w:t>
-      </w:r>
-      <w:r>
-        <w:rPr>
-          <w:rFonts w:ascii="Dax-Regular" w:hAnsi="Dax-Regular"/>
-          <w:lang w:val="es-419"/>
-        </w:rPr>
-        <w:t>)</w:t>
+        <w:t>Hacer un índice por la Nacionalidad de los artistas de la obra (Llave: Nationality, Valor: lista de obras que tienen un artista con dicha nacionalidad)</w:t>
       </w:r>
       <w:r>
         <w:rPr>
@@ -533,70 +374,7 @@
           <w:rFonts w:ascii="Dax-Regular" w:hAnsi="Dax-Regular"/>
           <w:lang w:val="es-419"/>
         </w:rPr>
-        <w:t xml:space="preserve"> </w:t>
-      </w:r>
-      <w:r>
-        <w:rPr>
-          <w:rFonts w:ascii="Dax-Regular" w:hAnsi="Dax-Regular"/>
-          <w:lang w:val="es-419"/>
-        </w:rPr>
-        <w:t xml:space="preserve">Hacer un índice por </w:t>
-      </w:r>
-      <w:r>
-        <w:rPr>
-          <w:rFonts w:ascii="Dax-Regular" w:hAnsi="Dax-Regular"/>
-          <w:lang w:val="es-419"/>
-        </w:rPr>
-        <w:t>departamento</w:t>
-      </w:r>
-      <w:r>
-        <w:rPr>
-          <w:rFonts w:ascii="Dax-Regular" w:hAnsi="Dax-Regular"/>
-          <w:lang w:val="es-419"/>
-        </w:rPr>
-        <w:t xml:space="preserve"> (Llave: </w:t>
-      </w:r>
-      <w:r>
-        <w:rPr>
-          <w:rFonts w:ascii="Dax-Regular" w:hAnsi="Dax-Regular"/>
-          <w:lang w:val="es-419"/>
-        </w:rPr>
-        <w:t>Department</w:t>
-      </w:r>
-      <w:r>
-        <w:rPr>
-          <w:rFonts w:ascii="Dax-Regular" w:hAnsi="Dax-Regular"/>
-          <w:lang w:val="es-419"/>
-        </w:rPr>
-        <w:t xml:space="preserve">, Valor: lista de </w:t>
-      </w:r>
-      <w:r>
-        <w:rPr>
-          <w:rFonts w:ascii="Dax-Regular" w:hAnsi="Dax-Regular"/>
-          <w:lang w:val="es-419"/>
-        </w:rPr>
-        <w:t>obras</w:t>
-      </w:r>
-      <w:r>
-        <w:rPr>
-          <w:rFonts w:ascii="Dax-Regular" w:hAnsi="Dax-Regular"/>
-          <w:lang w:val="es-419"/>
-        </w:rPr>
-        <w:t xml:space="preserve"> que </w:t>
-      </w:r>
-      <w:r>
-        <w:rPr>
-          <w:rFonts w:ascii="Dax-Regular" w:hAnsi="Dax-Regular"/>
-          <w:lang w:val="es-419"/>
-        </w:rPr>
-        <w:t>pertenecen a dicho departamento</w:t>
-      </w:r>
-      <w:r>
-        <w:rPr>
-          <w:rFonts w:ascii="Dax-Regular" w:hAnsi="Dax-Regular"/>
-          <w:lang w:val="es-419"/>
-        </w:rPr>
-        <w:t>)</w:t>
+        <w:t xml:space="preserve"> Hacer un índice por departamento (Llave: Department, Valor: lista de obras que pertenecen a dicho departamento)</w:t>
       </w:r>
       <w:r>
         <w:rPr>
@@ -658,37 +436,7 @@
         </w:numPr>
       </w:pPr>
       <w:r>
-        <w:t>Debido a</w:t>
-      </w:r>
-      <w:r>
-        <w:t xml:space="preserve">l tamaño </w:t>
-      </w:r>
-      <w:r>
-        <w:t>de los archivos</w:t>
-      </w:r>
-      <w:r>
-        <w:t xml:space="preserve"> ‘large’</w:t>
-      </w:r>
-      <w:r>
-        <w:t xml:space="preserve"> </w:t>
-      </w:r>
-      <w:r>
-        <w:t>S</w:t>
-      </w:r>
-      <w:r>
-        <w:t>ep</w:t>
-      </w:r>
-      <w:r>
-        <w:t>a</w:t>
-      </w:r>
-      <w:r>
-        <w:t xml:space="preserve">rate </w:t>
-      </w:r>
-      <w:r>
-        <w:t>C</w:t>
-      </w:r>
-      <w:r>
-        <w:t xml:space="preserve">haining sería la mejor forma de manejar las colisiones y no usar tanta memoria. </w:t>
+        <w:t xml:space="preserve">Debido al tamaño de los archivos ‘large’ Separate Chaining sería la mejor forma de manejar las colisiones y no usar tanta memoria. </w:t>
       </w:r>
     </w:p>
     <w:p>
@@ -711,34 +459,13 @@
         </w:rPr>
       </w:pPr>
       <w:r>
-        <w:t>L</w:t>
-      </w:r>
-      <w:r>
-        <w:t xml:space="preserve">inear </w:t>
-      </w:r>
-      <w:r>
-        <w:t>P</w:t>
-      </w:r>
-      <w:r>
-        <w:t>robing</w:t>
-      </w:r>
-      <w:r>
-        <w:t xml:space="preserve">: el factor de carga seria 0.5 </w:t>
-      </w:r>
-      <w:r>
-        <w:t xml:space="preserve">no es menor </w:t>
-      </w:r>
-      <w:r>
-        <w:t>porque, especialmente,</w:t>
-      </w:r>
-      <w:r>
-        <w:t xml:space="preserve"> para </w:t>
-      </w:r>
-      <w:r>
-        <w:t xml:space="preserve">el archivo de </w:t>
-      </w:r>
-      <w:r>
-        <w:t>artworks gastaría mucha memoria.</w:t>
+        <w:t xml:space="preserve">Linear Probing: el factor de carga seria 0.5 no es menor porque especialmente para el archivo de artworks </w:t>
+      </w:r>
+      <w:r>
+        <w:t xml:space="preserve">se </w:t>
+      </w:r>
+      <w:r>
+        <w:t>gastaría mucha memoria.</w:t>
       </w:r>
     </w:p>
     <w:p>
@@ -746,33 +473,244 @@
         <w:pStyle w:val="Prrafodelista"/>
         <w:spacing w:after="0"/>
         <w:jc w:val="both"/>
-        <w:rPr>
-          <w:rFonts w:ascii="Dax-Regular" w:hAnsi="Dax-Regular"/>
-          <w:lang w:val="es-419"/>
-        </w:rPr>
-      </w:pPr>
-      <w:r>
+      </w:pPr>
+      <w:r>
+        <w:t xml:space="preserve">Separate Chaining: </w:t>
+      </w:r>
+      <w:r>
+        <w:t>el factor de carga seria entre 4.0 y 8.0 para tener buckets muy grandes, pero tampoco muy pequeños para que ayude a reducir el consumo de memoria.</w:t>
+      </w:r>
+    </w:p>
+    <w:p>
+      <w:pPr>
+        <w:pStyle w:val="Prrafodelista"/>
+        <w:spacing w:after="0"/>
+        <w:jc w:val="both"/>
+      </w:pPr>
+    </w:p>
+    <w:p>
+      <w:pPr>
+        <w:pStyle w:val="Prrafodelista"/>
+        <w:spacing w:after="0"/>
+        <w:jc w:val="both"/>
+      </w:pPr>
+    </w:p>
+    <w:p>
+      <w:pPr>
+        <w:pStyle w:val="Prrafodelista"/>
+        <w:spacing w:after="0"/>
+        <w:jc w:val="both"/>
+      </w:pPr>
+    </w:p>
+    <w:p>
+      <w:pPr>
+        <w:pStyle w:val="Prrafodelista"/>
+        <w:numPr>
+          <w:ilvl w:val="0"/>
+          <w:numId w:val="3"/>
+        </w:numPr>
+        <w:spacing w:after="0"/>
+        <w:jc w:val="both"/>
+      </w:pPr>
+    </w:p>
+    <w:p>
+      <w:pPr>
+        <w:spacing w:after="0"/>
+        <w:jc w:val="both"/>
+      </w:pPr>
+      <w:r>
+        <w:tab/>
         <w:t>Separate Chaining</w:t>
       </w:r>
-      <w:r>
-        <w:t xml:space="preserve">: </w:t>
-      </w:r>
-      <w:r>
-        <w:t xml:space="preserve">el factor de carga seria </w:t>
-      </w:r>
-      <w:r>
-        <w:t>entre 4.0 y 8.0</w:t>
-      </w:r>
-      <w:r>
-        <w:t xml:space="preserve"> para tener bucket</w:t>
-      </w:r>
-      <w:r>
-        <w:t>s muy grandes, pero tampoco muy pequeños para que ayude a reducir el consumo de memoria</w:t>
-      </w:r>
-      <w:r>
-        <w:t>.</w:t>
-      </w:r>
-    </w:p>
+    </w:p>
+    <w:tbl>
+      <w:tblPr>
+        <w:tblStyle w:val="Tablaconcuadrcula"/>
+        <w:tblW w:w="0" w:type="auto"/>
+        <w:tblInd w:w="720" w:type="dxa"/>
+        <w:tblLook w:val="04A0" w:firstRow="1" w:lastRow="0" w:firstColumn="1" w:lastColumn="0" w:noHBand="0" w:noVBand="1"/>
+      </w:tblPr>
+      <w:tblGrid>
+        <w:gridCol w:w="4054"/>
+        <w:gridCol w:w="4054"/>
+      </w:tblGrid>
+      <w:tr>
+        <w:tc>
+          <w:tcPr>
+            <w:tcW w:w="4054" w:type="dxa"/>
+          </w:tcPr>
+          <w:p>
+            <w:pPr>
+              <w:jc w:val="both"/>
+              <w:rPr>
+                <w:rFonts w:ascii="Dax-Regular" w:hAnsi="Dax-Regular"/>
+                <w:lang w:val="es-419"/>
+              </w:rPr>
+            </w:pPr>
+            <w:r>
+              <w:rPr>
+                <w:rFonts w:ascii="Dax-Regular" w:hAnsi="Dax-Regular"/>
+                <w:lang w:val="es-419"/>
+              </w:rPr>
+              <w:t xml:space="preserve"> Factor de carga</w:t>
+            </w:r>
+          </w:p>
+        </w:tc>
+        <w:tc>
+          <w:tcPr>
+            <w:tcW w:w="4054" w:type="dxa"/>
+          </w:tcPr>
+          <w:p>
+            <w:pPr>
+              <w:jc w:val="both"/>
+              <w:rPr>
+                <w:rFonts w:ascii="Dax-Regular" w:hAnsi="Dax-Regular"/>
+                <w:lang w:val="es-419"/>
+              </w:rPr>
+            </w:pPr>
+            <w:r>
+              <w:rPr>
+                <w:rFonts w:ascii="Dax-Regular" w:hAnsi="Dax-Regular"/>
+                <w:lang w:val="es-419"/>
+              </w:rPr>
+              <w:t>Tiempo de ejecución promedio [ms]</w:t>
+            </w:r>
+          </w:p>
+        </w:tc>
+      </w:tr>
+      <w:tr>
+        <w:tc>
+          <w:tcPr>
+            <w:tcW w:w="4054" w:type="dxa"/>
+          </w:tcPr>
+          <w:p>
+            <w:pPr>
+              <w:jc w:val="both"/>
+              <w:rPr>
+                <w:rFonts w:ascii="Dax-Regular" w:hAnsi="Dax-Regular"/>
+                <w:lang w:val="es-419"/>
+              </w:rPr>
+            </w:pPr>
+            <w:r>
+              <w:rPr>
+                <w:rFonts w:ascii="Dax-Regular" w:hAnsi="Dax-Regular"/>
+                <w:lang w:val="es-419"/>
+              </w:rPr>
+              <w:t>2.0</w:t>
+            </w:r>
+          </w:p>
+        </w:tc>
+        <w:tc>
+          <w:tcPr>
+            <w:tcW w:w="4054" w:type="dxa"/>
+          </w:tcPr>
+          <w:p>
+            <w:pPr>
+              <w:jc w:val="both"/>
+              <w:rPr>
+                <w:rFonts w:ascii="Dax-Regular" w:hAnsi="Dax-Regular"/>
+                <w:lang w:val="es-419"/>
+              </w:rPr>
+            </w:pPr>
+            <w:r>
+              <w:rPr>
+                <w:rFonts w:ascii="Dax-Regular" w:hAnsi="Dax-Regular"/>
+                <w:lang w:val="es-419"/>
+              </w:rPr>
+              <w:t>30234.375</w:t>
+            </w:r>
+          </w:p>
+        </w:tc>
+      </w:tr>
+      <w:tr>
+        <w:tc>
+          <w:tcPr>
+            <w:tcW w:w="4054" w:type="dxa"/>
+          </w:tcPr>
+          <w:p>
+            <w:pPr>
+              <w:jc w:val="both"/>
+              <w:rPr>
+                <w:rFonts w:ascii="Dax-Regular" w:hAnsi="Dax-Regular"/>
+                <w:lang w:val="es-419"/>
+              </w:rPr>
+            </w:pPr>
+            <w:r>
+              <w:rPr>
+                <w:rFonts w:ascii="Dax-Regular" w:hAnsi="Dax-Regular"/>
+                <w:lang w:val="es-419"/>
+              </w:rPr>
+              <w:t>4.0</w:t>
+            </w:r>
+          </w:p>
+        </w:tc>
+        <w:tc>
+          <w:tcPr>
+            <w:tcW w:w="4054" w:type="dxa"/>
+          </w:tcPr>
+          <w:p>
+            <w:pPr>
+              <w:jc w:val="both"/>
+              <w:rPr>
+                <w:rFonts w:ascii="Dax-Regular" w:hAnsi="Dax-Regular"/>
+                <w:lang w:val="es-419"/>
+              </w:rPr>
+            </w:pPr>
+            <w:r>
+              <w:rPr>
+                <w:rFonts w:ascii="Dax-Regular" w:hAnsi="Dax-Regular"/>
+                <w:lang w:val="es-419"/>
+              </w:rPr>
+              <w:t>31531.25</w:t>
+            </w:r>
+          </w:p>
+        </w:tc>
+      </w:tr>
+      <w:tr>
+        <w:tc>
+          <w:tcPr>
+            <w:tcW w:w="4054" w:type="dxa"/>
+          </w:tcPr>
+          <w:p>
+            <w:pPr>
+              <w:jc w:val="both"/>
+              <w:rPr>
+                <w:rFonts w:ascii="Dax-Regular" w:hAnsi="Dax-Regular"/>
+                <w:lang w:val="es-419"/>
+              </w:rPr>
+            </w:pPr>
+            <w:r>
+              <w:rPr>
+                <w:rFonts w:ascii="Dax-Regular" w:hAnsi="Dax-Regular"/>
+                <w:lang w:val="es-419"/>
+              </w:rPr>
+              <w:t>8.0</w:t>
+            </w:r>
+          </w:p>
+        </w:tc>
+        <w:tc>
+          <w:tcPr>
+            <w:tcW w:w="4054" w:type="dxa"/>
+          </w:tcPr>
+          <w:p>
+            <w:pPr>
+              <w:jc w:val="both"/>
+              <w:rPr>
+                <w:rFonts w:ascii="Dax-Regular" w:hAnsi="Dax-Regular"/>
+                <w:lang w:val="es-419"/>
+              </w:rPr>
+            </w:pPr>
+            <w:r>
+              <w:rPr>
+                <w:rFonts w:ascii="Dax-Regular" w:hAnsi="Dax-Regular"/>
+                <w:lang w:val="es-419"/>
+              </w:rPr>
+              <w:t>40062.5</w:t>
+            </w:r>
+          </w:p>
+        </w:tc>
+      </w:tr>
+    </w:tbl>
     <w:p>
       <w:pPr>
         <w:spacing w:after="0"/>
@@ -783,6 +721,624 @@
           <w:lang w:val="es-419"/>
         </w:rPr>
       </w:pPr>
+    </w:p>
+    <w:p>
+      <w:pPr>
+        <w:spacing w:after="0"/>
+        <w:ind w:left="720"/>
+        <w:jc w:val="both"/>
+      </w:pPr>
+      <w:r>
+        <w:t>Linear Probing</w:t>
+      </w:r>
+    </w:p>
+    <w:tbl>
+      <w:tblPr>
+        <w:tblStyle w:val="Tablaconcuadrcula"/>
+        <w:tblW w:w="0" w:type="auto"/>
+        <w:tblInd w:w="720" w:type="dxa"/>
+        <w:tblLook w:val="04A0" w:firstRow="1" w:lastRow="0" w:firstColumn="1" w:lastColumn="0" w:noHBand="0" w:noVBand="1"/>
+      </w:tblPr>
+      <w:tblGrid>
+        <w:gridCol w:w="4054"/>
+        <w:gridCol w:w="4054"/>
+      </w:tblGrid>
+      <w:tr>
+        <w:tc>
+          <w:tcPr>
+            <w:tcW w:w="4054" w:type="dxa"/>
+          </w:tcPr>
+          <w:p>
+            <w:pPr>
+              <w:jc w:val="both"/>
+              <w:rPr>
+                <w:rFonts w:ascii="Dax-Regular" w:hAnsi="Dax-Regular"/>
+                <w:lang w:val="es-419"/>
+              </w:rPr>
+            </w:pPr>
+            <w:r>
+              <w:rPr>
+                <w:rFonts w:ascii="Dax-Regular" w:hAnsi="Dax-Regular"/>
+                <w:lang w:val="es-419"/>
+              </w:rPr>
+              <w:t>Factor de carga</w:t>
+            </w:r>
+          </w:p>
+        </w:tc>
+        <w:tc>
+          <w:tcPr>
+            <w:tcW w:w="4054" w:type="dxa"/>
+          </w:tcPr>
+          <w:p>
+            <w:pPr>
+              <w:jc w:val="both"/>
+              <w:rPr>
+                <w:rFonts w:ascii="Dax-Regular" w:hAnsi="Dax-Regular"/>
+                <w:lang w:val="es-419"/>
+              </w:rPr>
+            </w:pPr>
+            <w:r>
+              <w:rPr>
+                <w:rFonts w:ascii="Dax-Regular" w:hAnsi="Dax-Regular"/>
+                <w:lang w:val="es-419"/>
+              </w:rPr>
+              <w:t>Tiempo de ejecución promedio [ms]</w:t>
+            </w:r>
+          </w:p>
+        </w:tc>
+      </w:tr>
+      <w:tr>
+        <w:tc>
+          <w:tcPr>
+            <w:tcW w:w="4054" w:type="dxa"/>
+          </w:tcPr>
+          <w:p>
+            <w:pPr>
+              <w:jc w:val="both"/>
+              <w:rPr>
+                <w:rFonts w:ascii="Dax-Regular" w:hAnsi="Dax-Regular"/>
+                <w:lang w:val="es-419"/>
+              </w:rPr>
+            </w:pPr>
+            <w:r>
+              <w:rPr>
+                <w:rFonts w:ascii="Dax-Regular" w:hAnsi="Dax-Regular"/>
+                <w:lang w:val="es-419"/>
+              </w:rPr>
+              <w:t>0.2</w:t>
+            </w:r>
+          </w:p>
+        </w:tc>
+        <w:tc>
+          <w:tcPr>
+            <w:tcW w:w="4054" w:type="dxa"/>
+          </w:tcPr>
+          <w:p>
+            <w:pPr>
+              <w:jc w:val="both"/>
+              <w:rPr>
+                <w:rFonts w:ascii="Dax-Regular" w:hAnsi="Dax-Regular"/>
+                <w:lang w:val="es-419"/>
+              </w:rPr>
+            </w:pPr>
+            <w:r>
+              <w:rPr>
+                <w:rFonts w:ascii="Dax-Regular" w:hAnsi="Dax-Regular"/>
+                <w:lang w:val="es-419"/>
+              </w:rPr>
+              <w:t>34296.875</w:t>
+            </w:r>
+          </w:p>
+        </w:tc>
+      </w:tr>
+      <w:tr>
+        <w:tc>
+          <w:tcPr>
+            <w:tcW w:w="4054" w:type="dxa"/>
+          </w:tcPr>
+          <w:p>
+            <w:pPr>
+              <w:jc w:val="both"/>
+              <w:rPr>
+                <w:rFonts w:ascii="Dax-Regular" w:hAnsi="Dax-Regular"/>
+                <w:lang w:val="es-419"/>
+              </w:rPr>
+            </w:pPr>
+            <w:r>
+              <w:rPr>
+                <w:rFonts w:ascii="Dax-Regular" w:hAnsi="Dax-Regular"/>
+                <w:lang w:val="es-419"/>
+              </w:rPr>
+              <w:t>0.5</w:t>
+            </w:r>
+          </w:p>
+        </w:tc>
+        <w:tc>
+          <w:tcPr>
+            <w:tcW w:w="4054" w:type="dxa"/>
+          </w:tcPr>
+          <w:p>
+            <w:pPr>
+              <w:jc w:val="both"/>
+              <w:rPr>
+                <w:rFonts w:ascii="Dax-Regular" w:hAnsi="Dax-Regular"/>
+                <w:lang w:val="es-419"/>
+              </w:rPr>
+            </w:pPr>
+            <w:r>
+              <w:rPr>
+                <w:rFonts w:ascii="Dax-Regular" w:hAnsi="Dax-Regular"/>
+                <w:lang w:val="es-419"/>
+              </w:rPr>
+              <w:t>29640.625</w:t>
+            </w:r>
+          </w:p>
+        </w:tc>
+      </w:tr>
+      <w:tr>
+        <w:tc>
+          <w:tcPr>
+            <w:tcW w:w="4054" w:type="dxa"/>
+          </w:tcPr>
+          <w:p>
+            <w:pPr>
+              <w:jc w:val="both"/>
+              <w:rPr>
+                <w:rFonts w:ascii="Dax-Regular" w:hAnsi="Dax-Regular"/>
+                <w:lang w:val="es-419"/>
+              </w:rPr>
+            </w:pPr>
+            <w:r>
+              <w:rPr>
+                <w:rFonts w:ascii="Dax-Regular" w:hAnsi="Dax-Regular"/>
+                <w:lang w:val="es-419"/>
+              </w:rPr>
+              <w:t>0.8</w:t>
+            </w:r>
+          </w:p>
+        </w:tc>
+        <w:tc>
+          <w:tcPr>
+            <w:tcW w:w="4054" w:type="dxa"/>
+          </w:tcPr>
+          <w:p>
+            <w:pPr>
+              <w:jc w:val="both"/>
+              <w:rPr>
+                <w:rFonts w:ascii="Dax-Regular" w:hAnsi="Dax-Regular"/>
+                <w:lang w:val="es-419"/>
+              </w:rPr>
+            </w:pPr>
+            <w:r>
+              <w:rPr>
+                <w:rFonts w:ascii="Dax-Regular" w:hAnsi="Dax-Regular"/>
+                <w:lang w:val="es-419"/>
+              </w:rPr>
+              <w:t>3</w:t>
+            </w:r>
+            <w:r>
+              <w:rPr>
+                <w:rFonts w:ascii="Dax-Regular" w:hAnsi="Dax-Regular"/>
+                <w:lang w:val="es-419"/>
+              </w:rPr>
+              <w:t>4</w:t>
+            </w:r>
+            <w:r>
+              <w:rPr>
+                <w:rFonts w:ascii="Dax-Regular" w:hAnsi="Dax-Regular"/>
+                <w:lang w:val="es-419"/>
+              </w:rPr>
+              <w:t>53</w:t>
+            </w:r>
+            <w:r>
+              <w:rPr>
+                <w:rFonts w:ascii="Dax-Regular" w:hAnsi="Dax-Regular"/>
+                <w:lang w:val="es-419"/>
+              </w:rPr>
+              <w:t>9</w:t>
+            </w:r>
+            <w:r>
+              <w:rPr>
+                <w:rFonts w:ascii="Dax-Regular" w:hAnsi="Dax-Regular"/>
+                <w:lang w:val="es-419"/>
+              </w:rPr>
+              <w:t>.</w:t>
+            </w:r>
+            <w:r>
+              <w:rPr>
+                <w:rFonts w:ascii="Dax-Regular" w:hAnsi="Dax-Regular"/>
+                <w:lang w:val="es-419"/>
+              </w:rPr>
+              <w:t>4</w:t>
+            </w:r>
+            <w:r>
+              <w:rPr>
+                <w:rFonts w:ascii="Dax-Regular" w:hAnsi="Dax-Regular"/>
+                <w:lang w:val="es-419"/>
+              </w:rPr>
+              <w:t>5</w:t>
+            </w:r>
+          </w:p>
+        </w:tc>
+      </w:tr>
+    </w:tbl>
+    <w:p>
+      <w:pPr>
+        <w:spacing w:after="0"/>
+        <w:ind w:left="720"/>
+        <w:jc w:val="both"/>
+        <w:rPr>
+          <w:rFonts w:ascii="Dax-Regular" w:hAnsi="Dax-Regular"/>
+          <w:lang w:val="es-419"/>
+        </w:rPr>
+      </w:pPr>
+    </w:p>
+    <w:p>
+      <w:pPr>
+        <w:ind w:firstLine="708"/>
+        <w:rPr>
+          <w:bCs/>
+        </w:rPr>
+      </w:pPr>
+      <w:r>
+        <w:t xml:space="preserve">Tiempo promedio con Separate Chaining: </w:t>
+      </w:r>
+      <w:r>
+        <w:rPr>
+          <w:bCs/>
+        </w:rPr>
+        <w:t>33942.71</w:t>
+      </w:r>
+      <w:r>
+        <w:rPr>
+          <w:bCs/>
+        </w:rPr>
+        <w:t xml:space="preserve"> </w:t>
+      </w:r>
+      <w:r>
+        <w:rPr>
+          <w:bCs/>
+        </w:rPr>
+        <w:t>ms</w:t>
+      </w:r>
+    </w:p>
+    <w:p>
+      <w:pPr>
+        <w:ind w:firstLine="708"/>
+      </w:pPr>
+      <w:r>
+        <w:rPr>
+          <w:bCs/>
+        </w:rPr>
+        <w:t>Tiempo promedio con Linear Probing: 3</w:t>
+      </w:r>
+      <w:r>
+        <w:rPr>
+          <w:bCs/>
+        </w:rPr>
+        <w:t>2825</w:t>
+      </w:r>
+      <w:r>
+        <w:t xml:space="preserve">,65 </w:t>
+      </w:r>
+      <w:r>
+        <w:t>ms</w:t>
+      </w:r>
+    </w:p>
+    <w:p>
+      <w:pPr>
+        <w:spacing w:after="0"/>
+        <w:ind w:left="720"/>
+        <w:jc w:val="both"/>
+        <w:rPr>
+          <w:rFonts w:ascii="Dax-Regular" w:hAnsi="Dax-Regular"/>
+          <w:lang w:val="es-419"/>
+        </w:rPr>
+      </w:pPr>
+      <w:r>
+        <w:rPr>
+          <w:rFonts w:ascii="Dax-Regular" w:hAnsi="Dax-Regular"/>
+          <w:lang w:val="es-419"/>
+        </w:rPr>
+        <w:t xml:space="preserve">La diferencia entre los tiempos de ejecución es de </w:t>
+      </w:r>
+      <w:r>
+        <w:rPr>
+          <w:rFonts w:ascii="Dax-Regular" w:hAnsi="Dax-Regular"/>
+          <w:lang w:val="es-419"/>
+        </w:rPr>
+        <w:t>1117,06</w:t>
+      </w:r>
+      <w:r>
+        <w:rPr>
+          <w:rFonts w:ascii="Dax-Regular" w:hAnsi="Dax-Regular"/>
+          <w:lang w:val="es-419"/>
+        </w:rPr>
+        <w:t xml:space="preserve"> ms donde usar </w:t>
+      </w:r>
+      <w:r>
+        <w:rPr>
+          <w:bCs/>
+        </w:rPr>
+        <w:t>Linear Probing</w:t>
+      </w:r>
+      <w:r>
+        <w:rPr>
+          <w:rFonts w:ascii="Dax-Regular" w:hAnsi="Dax-Regular"/>
+          <w:lang w:val="es-419"/>
+        </w:rPr>
+        <w:t xml:space="preserve"> tiene un tiempo de ejecución menor que </w:t>
+      </w:r>
+      <w:r>
+        <w:t>Separate Chaining,</w:t>
+      </w:r>
+      <w:r>
+        <w:rPr>
+          <w:rFonts w:ascii="Dax-Regular" w:hAnsi="Dax-Regular"/>
+          <w:lang w:val="es-419"/>
+        </w:rPr>
+        <w:t xml:space="preserve"> pero la diferencia en los tiempos es muy mínima.</w:t>
+      </w:r>
+    </w:p>
+    <w:p>
+      <w:pPr>
+        <w:pStyle w:val="Prrafodelista"/>
+        <w:spacing w:after="0"/>
+        <w:jc w:val="both"/>
+        <w:rPr>
+          <w:rFonts w:ascii="Dax-Regular" w:hAnsi="Dax-Regular"/>
+          <w:lang w:val="es-419"/>
+        </w:rPr>
+      </w:pPr>
+    </w:p>
+    <w:p>
+      <w:pPr>
+        <w:pStyle w:val="Prrafodelista"/>
+        <w:numPr>
+          <w:ilvl w:val="0"/>
+          <w:numId w:val="3"/>
+        </w:numPr>
+        <w:spacing w:after="0"/>
+        <w:jc w:val="both"/>
+        <w:rPr>
+          <w:rFonts w:ascii="Dax-Regular" w:hAnsi="Dax-Regular"/>
+          <w:lang w:val="es-419"/>
+        </w:rPr>
+      </w:pPr>
+      <w:r>
+        <w:rPr>
+          <w:rFonts w:ascii="Dax-Regular" w:hAnsi="Dax-Regular"/>
+          <w:lang w:val="es-419"/>
+        </w:rPr>
+        <w:t xml:space="preserve">Se contaron cuantas técnicas diferentes había en el archivo large y se encontró que hay </w:t>
+      </w:r>
+      <w:r>
+        <w:rPr>
+          <w:rFonts w:ascii="Dax-Regular" w:hAnsi="Dax-Regular"/>
+          <w:lang w:val="es-419"/>
+        </w:rPr>
+        <w:t>21190</w:t>
+      </w:r>
+      <w:r>
+        <w:rPr>
+          <w:rFonts w:ascii="Dax-Regular" w:hAnsi="Dax-Regular"/>
+          <w:lang w:val="es-419"/>
+        </w:rPr>
+        <w:t xml:space="preserve">. Utilizaríamos </w:t>
+      </w:r>
+      <w:r>
+        <w:t>Separate Chaining</w:t>
+      </w:r>
+      <w:r>
+        <w:rPr>
+          <w:bCs/>
+        </w:rPr>
+        <w:t xml:space="preserve"> </w:t>
+      </w:r>
+      <w:r>
+        <w:rPr>
+          <w:bCs/>
+        </w:rPr>
+        <w:t xml:space="preserve">con un factor de carga de </w:t>
+      </w:r>
+      <w:r>
+        <w:rPr>
+          <w:bCs/>
+        </w:rPr>
+        <w:t>4.0</w:t>
+      </w:r>
+      <w:r>
+        <w:rPr>
+          <w:bCs/>
+        </w:rPr>
+        <w:t xml:space="preserve"> y el numero inicial de elementos seria </w:t>
+      </w:r>
+      <w:r>
+        <w:rPr>
+          <w:bCs/>
+        </w:rPr>
+        <w:t xml:space="preserve">5309 </w:t>
+      </w:r>
+      <w:r>
+        <w:rPr>
+          <w:bCs/>
+        </w:rPr>
+        <w:t>(</w:t>
+      </w:r>
+      <m:oMath>
+        <m:r>
+          <w:rPr>
+            <w:rFonts w:ascii="Cambria Math" w:hAnsi="Cambria Math"/>
+          </w:rPr>
+          <m:t xml:space="preserve">Siguiente numero primo de </m:t>
+        </m:r>
+        <m:d>
+          <m:dPr>
+            <m:ctrlPr>
+              <w:rPr>
+                <w:rFonts w:ascii="Cambria Math" w:hAnsi="Cambria Math"/>
+                <w:bCs/>
+                <w:i/>
+              </w:rPr>
+            </m:ctrlPr>
+          </m:dPr>
+          <m:e>
+            <m:r>
+              <w:rPr>
+                <w:rFonts w:ascii="Cambria Math" w:hAnsi="Cambria Math"/>
+              </w:rPr>
+              <m:t>21190÷4</m:t>
+            </m:r>
+          </m:e>
+        </m:d>
+      </m:oMath>
+      <w:r>
+        <w:rPr>
+          <w:bCs/>
+        </w:rPr>
+        <w:t xml:space="preserve">) y así no consumir demasiada memoria si lo hiciéramos con </w:t>
+      </w:r>
+      <w:r>
+        <w:rPr>
+          <w:bCs/>
+        </w:rPr>
+        <w:t>Linear Probing</w:t>
+      </w:r>
+      <w:r>
+        <w:rPr>
+          <w:bCs/>
+        </w:rPr>
+        <w:t xml:space="preserve"> con un factor de 0.5 el </w:t>
+      </w:r>
+      <w:r>
+        <w:rPr>
+          <w:bCs/>
+        </w:rPr>
+        <w:t>número</w:t>
+      </w:r>
+      <w:r>
+        <w:rPr>
+          <w:bCs/>
+        </w:rPr>
+        <w:t xml:space="preserve"> inicial de elementos seria </w:t>
+      </w:r>
+      <w:r>
+        <w:rPr>
+          <w:bCs/>
+        </w:rPr>
+        <w:t>42391 (</w:t>
+      </w:r>
+      <m:oMath>
+        <m:r>
+          <w:rPr>
+            <w:rFonts w:ascii="Cambria Math" w:hAnsi="Cambria Math"/>
+          </w:rPr>
+          <m:t xml:space="preserve">Siguiente numero primo de </m:t>
+        </m:r>
+        <m:d>
+          <m:dPr>
+            <m:ctrlPr>
+              <w:rPr>
+                <w:rFonts w:ascii="Cambria Math" w:hAnsi="Cambria Math"/>
+                <w:bCs/>
+                <w:i/>
+              </w:rPr>
+            </m:ctrlPr>
+          </m:dPr>
+          <m:e>
+            <m:r>
+              <w:rPr>
+                <w:rFonts w:ascii="Cambria Math" w:hAnsi="Cambria Math"/>
+              </w:rPr>
+              <m:t>21190×2</m:t>
+            </m:r>
+          </m:e>
+        </m:d>
+      </m:oMath>
+      <w:r>
+        <w:rPr>
+          <w:bCs/>
+        </w:rPr>
+        <w:t>) para evitar el rehash.</w:t>
+      </w:r>
+    </w:p>
+    <w:p>
+      <w:pPr>
+        <w:pStyle w:val="Prrafodelista"/>
+        <w:spacing w:after="0"/>
+        <w:jc w:val="both"/>
+        <w:rPr>
+          <w:rFonts w:ascii="Dax-Regular" w:hAnsi="Dax-Regular"/>
+          <w:lang w:val="es-419"/>
+        </w:rPr>
+      </w:pPr>
+    </w:p>
+    <w:p>
+      <w:pPr>
+        <w:pStyle w:val="Prrafodelista"/>
+        <w:numPr>
+          <w:ilvl w:val="0"/>
+          <w:numId w:val="3"/>
+        </w:numPr>
+        <w:spacing w:after="0"/>
+        <w:jc w:val="both"/>
+        <w:rPr>
+          <w:rFonts w:ascii="Dax-Regular" w:hAnsi="Dax-Regular"/>
+          <w:lang w:val="es-419"/>
+        </w:rPr>
+      </w:pPr>
+      <w:r>
+        <w:rPr>
+          <w:rFonts w:ascii="Dax-Regular" w:hAnsi="Dax-Regular"/>
+          <w:lang w:val="es-419"/>
+        </w:rPr>
+        <w:t xml:space="preserve">Se contaron cuantas nacionalidades diferentes había en el archivo large y se encontró que hay 121. Utilizaríamos </w:t>
+      </w:r>
+      <w:r>
+        <w:rPr>
+          <w:bCs/>
+        </w:rPr>
+        <w:t>Linear Probing</w:t>
+      </w:r>
+      <w:r>
+        <w:rPr>
+          <w:bCs/>
+        </w:rPr>
+        <w:t xml:space="preserve"> con un factor de carga de 0.5 y el numero inicial de elementos seria 251 (</w:t>
+      </w:r>
+      <m:oMath>
+        <m:r>
+          <w:rPr>
+            <w:rFonts w:ascii="Cambria Math" w:hAnsi="Cambria Math"/>
+          </w:rPr>
+          <m:t xml:space="preserve">Siguiente numero primo de </m:t>
+        </m:r>
+        <m:d>
+          <m:dPr>
+            <m:ctrlPr>
+              <w:rPr>
+                <w:rFonts w:ascii="Cambria Math" w:hAnsi="Cambria Math"/>
+                <w:bCs/>
+                <w:i/>
+              </w:rPr>
+            </m:ctrlPr>
+          </m:dPr>
+          <m:e>
+            <m:r>
+              <w:rPr>
+                <w:rFonts w:ascii="Cambria Math" w:hAnsi="Cambria Math"/>
+              </w:rPr>
+              <m:t>121×2</m:t>
+            </m:r>
+          </m:e>
+        </m:d>
+      </m:oMath>
+      <w:r>
+        <w:rPr>
+          <w:bCs/>
+        </w:rPr>
+        <w:t>) Así evitaríamos que se hiciera rehash.</w:t>
+      </w:r>
     </w:p>
     <w:sectPr>
       <w:pgSz w:w="12240" w:h="15840"/>
@@ -998,7 +1554,7 @@
   <w:abstractNum w:abstractNumId="2" w15:restartNumberingAfterBreak="0">
     <w:nsid w:val="65AC3FD6"/>
     <w:multiLevelType w:val="hybridMultilevel"/>
-    <w:tmpl w:val="0D1EBC64"/>
+    <w:tmpl w:val="BA143E28"/>
     <w:lvl w:ilvl="0" w:tplc="240A0017">
       <w:start w:val="1"/>
       <w:numFmt w:val="lowerLetter"/>
@@ -1491,7 +2047,7 @@
   <w:style w:type="paragraph" w:default="1" w:styleId="Normal">
     <w:name w:val="Normal"/>
     <w:qFormat/>
-    <w:rsid w:val="00506645"/>
+    <w:rsid w:val="00735ECF"/>
     <w:rPr>
       <w:rFonts w:eastAsiaTheme="minorEastAsia"/>
       <w:lang w:eastAsia="ja-JP"/>
@@ -1570,6 +2126,35 @@
       <w:ind w:left="720"/>
       <w:contextualSpacing/>
     </w:pPr>
+  </w:style>
+  <w:style w:type="table" w:styleId="Tablaconcuadrcula">
+    <w:name w:val="Table Grid"/>
+    <w:basedOn w:val="Tablanormal"/>
+    <w:uiPriority w:val="39"/>
+    <w:rsid w:val="00426870"/>
+    <w:pPr>
+      <w:spacing w:after="0" w:line="240" w:lineRule="auto"/>
+    </w:pPr>
+    <w:tblPr>
+      <w:tblBorders>
+        <w:top w:val="single" w:sz="4" w:space="0" w:color="auto"/>
+        <w:left w:val="single" w:sz="4" w:space="0" w:color="auto"/>
+        <w:bottom w:val="single" w:sz="4" w:space="0" w:color="auto"/>
+        <w:right w:val="single" w:sz="4" w:space="0" w:color="auto"/>
+        <w:insideH w:val="single" w:sz="4" w:space="0" w:color="auto"/>
+        <w:insideV w:val="single" w:sz="4" w:space="0" w:color="auto"/>
+      </w:tblBorders>
+    </w:tblPr>
+  </w:style>
+  <w:style w:type="character" w:styleId="Textodelmarcadordeposicin">
+    <w:name w:val="Placeholder Text"/>
+    <w:basedOn w:val="Fuentedeprrafopredeter"/>
+    <w:uiPriority w:val="99"/>
+    <w:semiHidden/>
+    <w:rsid w:val="003112AC"/>
+    <w:rPr>
+      <w:color w:val="808080"/>
+    </w:rPr>
   </w:style>
 </w:styles>
 </file>
